--- a/Week 1/Study/Week1.docx
+++ b/Week 1/Study/Week1.docx
@@ -4,15 +4,20 @@
   <w:body>
     <w:p>
       <w:pPr>
-        <w:rPr>
-          <w:sz w:val="36"/>
-          <w:szCs w:val="36"/>
-        </w:rPr>
-      </w:pPr>
-      <w:r>
-        <w:rPr>
-          <w:sz w:val="36"/>
-          <w:szCs w:val="36"/>
+        <w:jc w:val="center"/>
+        <w:rPr>
+          <w:b/>
+          <w:bCs/>
+          <w:sz w:val="40"/>
+          <w:szCs w:val="40"/>
+        </w:rPr>
+      </w:pPr>
+      <w:r>
+        <w:rPr>
+          <w:b/>
+          <w:bCs/>
+          <w:sz w:val="40"/>
+          <w:szCs w:val="40"/>
         </w:rPr>
         <w:t>Bài 1: vào / ra dữ liệu từ thiết bị (input/output)</w:t>
       </w:r>
@@ -44,7 +49,23 @@
           <w:sz w:val="36"/>
           <w:szCs w:val="36"/>
         </w:rPr>
-        <w:t>Muốn in dữ liệu ra thì sử dụng lệnh “ print(&lt; dữ liệu&gt;) “</w:t>
+        <w:t xml:space="preserve">Muốn in dữ liệu ra thì sử dụng lệnh </w:t>
+      </w:r>
+      <w:proofErr w:type="gramStart"/>
+      <w:r>
+        <w:rPr>
+          <w:sz w:val="36"/>
+          <w:szCs w:val="36"/>
+        </w:rPr>
+        <w:t>“ print</w:t>
+      </w:r>
+      <w:proofErr w:type="gramEnd"/>
+      <w:r>
+        <w:rPr>
+          <w:sz w:val="36"/>
+          <w:szCs w:val="36"/>
+        </w:rPr>
+        <w:t>(&lt; dữ liệu&gt;) “</w:t>
       </w:r>
     </w:p>
     <w:p>
@@ -64,7 +85,23 @@
           <w:sz w:val="36"/>
           <w:szCs w:val="36"/>
         </w:rPr>
-        <w:t xml:space="preserve">Nếu muốn in giá trị gán cứng thì sử dụng cặp dấu ngoặc kép trong lệnh print(&lt;&gt;)  </w:t>
+        <w:t xml:space="preserve">Nếu muốn in giá trị gán cứng thì sử dụng cặp dấu ngoặc kép trong lệnh </w:t>
+      </w:r>
+      <w:proofErr w:type="gramStart"/>
+      <w:r>
+        <w:rPr>
+          <w:sz w:val="36"/>
+          <w:szCs w:val="36"/>
+        </w:rPr>
+        <w:t>print(</w:t>
+      </w:r>
+      <w:proofErr w:type="gramEnd"/>
+      <w:r>
+        <w:rPr>
+          <w:sz w:val="36"/>
+          <w:szCs w:val="36"/>
+        </w:rPr>
+        <w:t xml:space="preserve">&lt;&gt;)  </w:t>
       </w:r>
       <w:r>
         <w:rPr>
@@ -105,6 +142,7 @@
       </w:pPr>
       <w:r>
         <w:rPr>
+          <w:noProof/>
           <w:sz w:val="36"/>
           <w:szCs w:val="36"/>
         </w:rPr>
@@ -199,6 +237,7 @@
       </w:pPr>
       <w:r>
         <w:rPr>
+          <w:noProof/>
           <w:sz w:val="36"/>
           <w:szCs w:val="36"/>
         </w:rPr>
@@ -252,18 +291,35 @@
           <w:sz w:val="36"/>
           <w:szCs w:val="36"/>
         </w:rPr>
-        <w:t>Cách 2 : sử dụng cú pháp \n để xuống 1 dòng</w:t>
-      </w:r>
-    </w:p>
-    <w:p>
-      <w:pPr>
-        <w:rPr>
-          <w:sz w:val="36"/>
-          <w:szCs w:val="36"/>
-        </w:rPr>
-      </w:pPr>
-      <w:r>
-        <w:rPr>
+        <w:t xml:space="preserve">Cách </w:t>
+      </w:r>
+      <w:proofErr w:type="gramStart"/>
+      <w:r>
+        <w:rPr>
+          <w:sz w:val="36"/>
+          <w:szCs w:val="36"/>
+        </w:rPr>
+        <w:t>2 :</w:t>
+      </w:r>
+      <w:proofErr w:type="gramEnd"/>
+      <w:r>
+        <w:rPr>
+          <w:sz w:val="36"/>
+          <w:szCs w:val="36"/>
+        </w:rPr>
+        <w:t xml:space="preserve"> sử dụng cú pháp \n để xuống 1 dòng</w:t>
+      </w:r>
+    </w:p>
+    <w:p>
+      <w:pPr>
+        <w:rPr>
+          <w:sz w:val="36"/>
+          <w:szCs w:val="36"/>
+        </w:rPr>
+      </w:pPr>
+      <w:r>
+        <w:rPr>
+          <w:noProof/>
           <w:sz w:val="36"/>
           <w:szCs w:val="36"/>
         </w:rPr>
@@ -331,7 +387,23 @@
           <w:sz w:val="36"/>
           <w:szCs w:val="36"/>
         </w:rPr>
-        <w:t>x = “ Chào bạn ”</w:t>
+        <w:t xml:space="preserve">x = </w:t>
+      </w:r>
+      <w:proofErr w:type="gramStart"/>
+      <w:r>
+        <w:rPr>
+          <w:sz w:val="36"/>
+          <w:szCs w:val="36"/>
+        </w:rPr>
+        <w:t>“ Chào</w:t>
+      </w:r>
+      <w:proofErr w:type="gramEnd"/>
+      <w:r>
+        <w:rPr>
+          <w:sz w:val="36"/>
+          <w:szCs w:val="36"/>
+        </w:rPr>
+        <w:t xml:space="preserve"> bạn ”</w:t>
       </w:r>
     </w:p>
     <w:p>
@@ -358,6 +430,7 @@
       </w:pPr>
       <w:r>
         <w:rPr>
+          <w:noProof/>
           <w:sz w:val="36"/>
           <w:szCs w:val="36"/>
         </w:rPr>
@@ -410,18 +483,35 @@
           <w:sz w:val="36"/>
           <w:szCs w:val="36"/>
         </w:rPr>
-        <w:t>Vd về dấu , ( chức năng của dấu phẩy là ngăn cách giá trị )</w:t>
-      </w:r>
-    </w:p>
-    <w:p>
-      <w:pPr>
-        <w:rPr>
-          <w:sz w:val="36"/>
-          <w:szCs w:val="36"/>
-        </w:rPr>
-      </w:pPr>
-      <w:r>
-        <w:rPr>
+        <w:t xml:space="preserve">Vd về </w:t>
+      </w:r>
+      <w:proofErr w:type="gramStart"/>
+      <w:r>
+        <w:rPr>
+          <w:sz w:val="36"/>
+          <w:szCs w:val="36"/>
+        </w:rPr>
+        <w:t>dấu ,</w:t>
+      </w:r>
+      <w:proofErr w:type="gramEnd"/>
+      <w:r>
+        <w:rPr>
+          <w:sz w:val="36"/>
+          <w:szCs w:val="36"/>
+        </w:rPr>
+        <w:t xml:space="preserve"> ( chức năng của dấu phẩy là ngăn cách giá trị )</w:t>
+      </w:r>
+    </w:p>
+    <w:p>
+      <w:pPr>
+        <w:rPr>
+          <w:sz w:val="36"/>
+          <w:szCs w:val="36"/>
+        </w:rPr>
+      </w:pPr>
+      <w:r>
+        <w:rPr>
+          <w:noProof/>
           <w:sz w:val="36"/>
           <w:szCs w:val="36"/>
         </w:rPr>
@@ -498,7 +588,23 @@
           <w:sz w:val="36"/>
           <w:szCs w:val="36"/>
         </w:rPr>
-        <w:t>Câu lệnh print() với các tham số</w:t>
+        <w:t xml:space="preserve">Câu lệnh </w:t>
+      </w:r>
+      <w:proofErr w:type="gramStart"/>
+      <w:r>
+        <w:rPr>
+          <w:sz w:val="36"/>
+          <w:szCs w:val="36"/>
+        </w:rPr>
+        <w:t>print(</w:t>
+      </w:r>
+      <w:proofErr w:type="gramEnd"/>
+      <w:r>
+        <w:rPr>
+          <w:sz w:val="36"/>
+          <w:szCs w:val="36"/>
+        </w:rPr>
+        <w:t>) với các tham số</w:t>
       </w:r>
     </w:p>
     <w:p>
@@ -555,6 +661,7 @@
       </w:pPr>
       <w:r>
         <w:rPr>
+          <w:noProof/>
           <w:sz w:val="36"/>
           <w:szCs w:val="36"/>
         </w:rPr>
@@ -609,6 +716,7 @@
       </w:pPr>
       <w:r>
         <w:rPr>
+          <w:noProof/>
           <w:sz w:val="36"/>
           <w:szCs w:val="36"/>
         </w:rPr>
@@ -699,6 +807,7 @@
       </w:pPr>
       <w:r>
         <w:rPr>
+          <w:noProof/>
           <w:sz w:val="36"/>
           <w:szCs w:val="36"/>
         </w:rPr>
@@ -749,6 +858,7 @@
       </w:pPr>
       <w:r>
         <w:rPr>
+          <w:noProof/>
           <w:sz w:val="36"/>
           <w:szCs w:val="36"/>
         </w:rPr>
@@ -801,18 +911,35 @@
           <w:sz w:val="36"/>
           <w:szCs w:val="36"/>
         </w:rPr>
-        <w:t>Nhập dữ liệu từ bàn phím bằng câu lệnh input()</w:t>
-      </w:r>
-    </w:p>
-    <w:p>
-      <w:pPr>
-        <w:rPr>
-          <w:sz w:val="36"/>
-          <w:szCs w:val="36"/>
-        </w:rPr>
-      </w:pPr>
-      <w:r>
-        <w:rPr>
+        <w:t xml:space="preserve">Nhập dữ liệu từ bàn phím bằng câu lệnh </w:t>
+      </w:r>
+      <w:proofErr w:type="gramStart"/>
+      <w:r>
+        <w:rPr>
+          <w:sz w:val="36"/>
+          <w:szCs w:val="36"/>
+        </w:rPr>
+        <w:t>input(</w:t>
+      </w:r>
+      <w:proofErr w:type="gramEnd"/>
+      <w:r>
+        <w:rPr>
+          <w:sz w:val="36"/>
+          <w:szCs w:val="36"/>
+        </w:rPr>
+        <w:t>)</w:t>
+      </w:r>
+    </w:p>
+    <w:p>
+      <w:pPr>
+        <w:rPr>
+          <w:sz w:val="36"/>
+          <w:szCs w:val="36"/>
+        </w:rPr>
+      </w:pPr>
+      <w:r>
+        <w:rPr>
+          <w:noProof/>
           <w:sz w:val="36"/>
           <w:szCs w:val="36"/>
         </w:rPr>
@@ -863,6 +990,7 @@
       </w:pPr>
       <w:r>
         <w:rPr>
+          <w:noProof/>
           <w:sz w:val="36"/>
           <w:szCs w:val="36"/>
         </w:rPr>
@@ -914,6 +1042,7 @@
       </w:pPr>
       <w:r>
         <w:rPr>
+          <w:noProof/>
           <w:sz w:val="36"/>
           <w:szCs w:val="36"/>
         </w:rPr>
@@ -993,15 +1122,20 @@
     <w:p>
       <w:pPr>
         <w:pStyle w:val="ListParagraph"/>
-        <w:rPr>
-          <w:sz w:val="36"/>
-          <w:szCs w:val="36"/>
-        </w:rPr>
-      </w:pPr>
-      <w:r>
-        <w:rPr>
-          <w:sz w:val="36"/>
-          <w:szCs w:val="36"/>
+        <w:jc w:val="center"/>
+        <w:rPr>
+          <w:b/>
+          <w:bCs/>
+          <w:sz w:val="48"/>
+          <w:szCs w:val="48"/>
+        </w:rPr>
+      </w:pPr>
+      <w:r>
+        <w:rPr>
+          <w:b/>
+          <w:bCs/>
+          <w:sz w:val="48"/>
+          <w:szCs w:val="48"/>
         </w:rPr>
         <w:t>Bài 2: Biến và gán giá trị cho biến</w:t>
       </w:r>
@@ -1019,7 +1153,23 @@
           <w:sz w:val="36"/>
           <w:szCs w:val="36"/>
         </w:rPr>
-        <w:t>Khái niệm: Biến ( variable) là một đối tượng mà giá trị của nó có thể thay đổi được khi thực hiện chương trình. Mỗi biến đều được đặt tên và cần một lượng ô nhớ máy tính tương ứng để lưu giá trị của nó. Trong Python, Mỗi biến là một con trỏ chỉ đến ô nhớ chứa giá trị đã được gán cho biến đó.</w:t>
+        <w:t xml:space="preserve">Khái niệm: Biến </w:t>
+      </w:r>
+      <w:proofErr w:type="gramStart"/>
+      <w:r>
+        <w:rPr>
+          <w:sz w:val="36"/>
+          <w:szCs w:val="36"/>
+        </w:rPr>
+        <w:t>( variable</w:t>
+      </w:r>
+      <w:proofErr w:type="gramEnd"/>
+      <w:r>
+        <w:rPr>
+          <w:sz w:val="36"/>
+          <w:szCs w:val="36"/>
+        </w:rPr>
+        <w:t>) là một đối tượng mà giá trị của nó có thể thay đổi được khi thực hiện chương trình. Mỗi biến đều được đặt tên và cần một lượng ô nhớ máy tính tương ứng để lưu giá trị của nó. Trong Python, Mỗi biến là một con trỏ chỉ đến ô nhớ chứa giá trị đã được gán cho biến đó.</w:t>
       </w:r>
     </w:p>
     <w:p>
@@ -1105,6 +1255,7 @@
       </w:pPr>
       <w:r>
         <w:rPr>
+          <w:noProof/>
           <w:sz w:val="36"/>
           <w:szCs w:val="36"/>
         </w:rPr>
@@ -1154,6 +1305,7 @@
       </w:pPr>
       <w:r>
         <w:rPr>
+          <w:noProof/>
           <w:sz w:val="36"/>
           <w:szCs w:val="36"/>
         </w:rPr>
@@ -1219,6 +1371,7 @@
       </w:pPr>
       <w:r>
         <w:rPr>
+          <w:noProof/>
           <w:sz w:val="36"/>
           <w:szCs w:val="36"/>
         </w:rPr>
@@ -1268,6 +1421,7 @@
       </w:pPr>
       <w:r>
         <w:rPr>
+          <w:noProof/>
           <w:sz w:val="36"/>
           <w:szCs w:val="36"/>
         </w:rPr>
@@ -1332,6 +1486,7 @@
       </w:pPr>
       <w:r>
         <w:rPr>
+          <w:noProof/>
           <w:sz w:val="36"/>
           <w:szCs w:val="36"/>
         </w:rPr>
